--- a/sibsutis/2015/dpl/Тема проекта.docx
+++ b/sibsutis/2015/dpl/Тема проекта.docx
@@ -67,32 +67,9 @@
         <w:r>
           <w:rPr>
             <w:bCs/>
+            <w:u w:val="single"/>
           </w:rPr>
-          <w:t>«</w:t>
-        </w:r>
-        <w:r>
-          <w:rPr>
-            <w:bCs/>
-          </w:rPr>
-          <w:t>05</w:t>
-        </w:r>
-        <w:r>
-          <w:rPr>
-            <w:bCs/>
-          </w:rPr>
-          <w:t xml:space="preserve">» </w:t>
-        </w:r>
-        <w:r>
-          <w:rPr>
-            <w:bCs/>
-          </w:rPr>
-          <w:t>июня</w:t>
-        </w:r>
-        <w:r>
-          <w:rPr>
-            <w:bCs/>
-          </w:rPr>
-          <w:t xml:space="preserve"> 2015 г.</w:t>
+          <w:t>«05» июня 2015 г.</w:t>
         </w:r>
       </w:fldSimple>
       <w:r>
@@ -102,16 +79,23 @@
         <w:r>
           <w:rPr>
             <w:bCs/>
+            <w:u w:val="single"/>
           </w:rPr>
           <w:t>4</w:t>
         </w:r>
         <w:r>
-          <w:t>/265</w:t>
-        </w:r>
-        <w:r>
-          <w:t>–15</w:t>
+          <w:rPr>
+            <w:u w:val="single"/>
+          </w:rPr>
+          <w:t>/265–15</w:t>
         </w:r>
       </w:fldSimple>
+      <w:r>
+        <w:rPr>
+          <w:lang w:val="en-US"/>
+        </w:rPr>
+        <w:t>.</w:t>
+      </w:r>
     </w:p>
     <w:p>
       <w:pPr>
@@ -126,6 +110,9 @@
       </w:r>
       <w:fldSimple w:instr=" DOCPROPERTY  Сдача.Дата  \* MERGEFORMAT ">
         <w:r>
+          <w:rPr>
+            <w:u w:val="single"/>
+          </w:rPr>
           <w:t>15 июня 2015 г.</w:t>
         </w:r>
       </w:fldSimple>
@@ -1234,32 +1221,9 @@
         <w:r>
           <w:rPr>
             <w:bCs/>
+            <w:u w:val="single"/>
           </w:rPr>
-          <w:t>«</w:t>
-        </w:r>
-        <w:r>
-          <w:rPr>
-            <w:bCs/>
-          </w:rPr>
-          <w:t>05</w:t>
-        </w:r>
-        <w:r>
-          <w:rPr>
-            <w:bCs/>
-          </w:rPr>
-          <w:t xml:space="preserve">» </w:t>
-        </w:r>
-        <w:r>
-          <w:rPr>
-            <w:bCs/>
-          </w:rPr>
-          <w:t>июня</w:t>
-        </w:r>
-        <w:r>
-          <w:rPr>
-            <w:bCs/>
-          </w:rPr>
-          <w:t xml:space="preserve"> 2015 г.</w:t>
+          <w:t>«05» июня 2015 г.</w:t>
         </w:r>
       </w:fldSimple>
       <w:r>
@@ -1269,16 +1233,23 @@
         <w:r>
           <w:rPr>
             <w:bCs/>
+            <w:u w:val="single"/>
           </w:rPr>
           <w:t>4</w:t>
         </w:r>
         <w:r>
-          <w:t>/265</w:t>
-        </w:r>
-        <w:r>
-          <w:t>–15</w:t>
+          <w:rPr>
+            <w:u w:val="single"/>
+          </w:rPr>
+          <w:t>/265–15</w:t>
         </w:r>
       </w:fldSimple>
+      <w:r>
+        <w:rPr>
+          <w:lang w:val="en-US"/>
+        </w:rPr>
+        <w:t>.</w:t>
+      </w:r>
     </w:p>
     <w:p>
       <w:pPr>
@@ -1293,6 +1264,9 @@
       </w:r>
       <w:fldSimple w:instr=" DOCPROPERTY  Сдача.Дата  \* MERGEFORMAT ">
         <w:r>
+          <w:rPr>
+            <w:u w:val="single"/>
+          </w:rPr>
           <w:t>15 июня 2015 г.</w:t>
         </w:r>
       </w:fldSimple>
@@ -2421,6 +2395,12 @@
           <w:t>/265–15</w:t>
         </w:r>
       </w:fldSimple>
+      <w:r>
+        <w:rPr>
+          <w:lang w:val="en-US"/>
+        </w:rPr>
+        <w:t>.</w:t>
+      </w:r>
     </w:p>
     <w:p>
       <w:pPr>
